--- a/tests/resources/Saved/21TRC10217_Trial Judgment Entry.docx
+++ b/tests/resources/Saved/21TRC10217_Trial Judgment Entry.docx
@@ -547,7 +547,7 @@
           <w:sz w:val="20"/>
           <w:szCs w:val="20"/>
         </w:rPr>
-        <w:t xml:space="preserve">Defendant appeared in Court on June 04, 2022</w:t>
+        <w:t xml:space="preserve">Defendant appeared in Court on June 11, 2022</w:t>
       </w:r>
       <w:r>
         <w:rPr>
@@ -1214,7 +1214,7 @@
                 <w:szCs w:val="20"/>
               </w:rPr>
               <w:lastRenderedPageBreak/>
-              <w:t xml:space="preserve">Guilty</w:t>
+              <w:t xml:space="preserve">Not Guilty</w:t>
             </w:r>
           </w:p>
         </w:tc>
@@ -1253,7 +1253,7 @@
                 <w:szCs w:val="20"/>
               </w:rPr>
               <w:lastRenderedPageBreak/>
-              <w:t xml:space="preserve">Guilty</w:t>
+              <w:t xml:space="preserve">Not Guilty</w:t>
             </w:r>
           </w:p>
         </w:tc>
@@ -1592,7 +1592,7 @@
                 <w:sz w:val="20"/>
                 <w:szCs w:val="20"/>
               </w:rPr>
-              <w:t xml:space="preserve">2</w:t>
+              <w:t xml:space="preserve">None</w:t>
             </w:r>
           </w:p>
         </w:tc>
@@ -1823,9 +1823,17 @@
           <w:szCs w:val="20"/>
         </w:rPr>
         <w:t xml:space="preserve"/>
-        <w:br/>
-        <w:t xml:space="preserve"/>
-      </w:r>
+      </w:r>
+    </w:p>
+    <w:p>
+      <w:pPr>
+        <w:jc w:val="both"/>
+        <w:rPr>
+          <w:rFonts w:ascii="Palatino Linotype" w:hAnsi="Palatino Linotype"/>
+          <w:sz w:val="20"/>
+          <w:szCs w:val="20"/>
+        </w:rPr>
+      </w:pPr>
       <w:r>
         <w:rPr>
           <w:rFonts w:ascii="Palatino Linotype" w:hAnsi="Palatino Linotype"/>
@@ -1834,15 +1842,7 @@
           <w:sz w:val="20"/>
           <w:szCs w:val="20"/>
         </w:rPr>
-        <w:t xml:space="preserve">Jail.</w:t>
-      </w:r>
-      <w:r>
-        <w:rPr>
-          <w:rFonts w:ascii="Palatino Linotype" w:hAnsi="Palatino Linotype"/>
-          <w:sz w:val="20"/>
-          <w:szCs w:val="20"/>
-        </w:rPr>
-        <w:t xml:space="preserve"> The Defendant is sentenced to </w:t>
+        <w:t xml:space="preserve">Fines and Costs.  </w:t>
       </w:r>
       <w:r>
         <w:rPr>
@@ -1852,231 +1852,52 @@
           <w:sz w:val="20"/>
           <w:szCs w:val="20"/>
         </w:rPr>
-        <w:t xml:space="preserve">2 days</w:t>
-      </w:r>
-      <w:r>
-        <w:rPr>
-          <w:rFonts w:ascii="Palatino Linotype" w:hAnsi="Palatino Linotype"/>
-          <w:sz w:val="20"/>
-          <w:szCs w:val="20"/>
-        </w:rPr>
-        <w:t xml:space="preserve"> in jail for this case. </w:t>
-      </w:r>
-      <w:r>
-        <w:rPr>
-          <w:rFonts w:ascii="Palatino Linotype" w:hAnsi="Palatino Linotype"/>
-          <w:sz w:val="20"/>
-          <w:szCs w:val="20"/>
-        </w:rPr>
         <w:t xml:space="preserve"/>
       </w:r>
       <w:r>
         <w:rPr>
           <w:rFonts w:ascii="Palatino Linotype" w:hAnsi="Palatino Linotype"/>
+          <w:bCs/>
+          <w:sz w:val="20"/>
+          <w:szCs w:val="20"/>
+          <w:u w:val="single"/>
+        </w:rPr>
+        <w:t>The Court ordered costs for the highest degree charge</w:t>
+      </w:r>
+      <w:r>
+        <w:rPr>
+          <w:rFonts w:ascii="Palatino Linotype" w:hAnsi="Palatino Linotype"/>
+          <w:bCs/>
+          <w:sz w:val="20"/>
+          <w:szCs w:val="20"/>
+        </w:rPr>
+        <w:t xml:space="preserve">. </w:t>
+      </w:r>
+      <w:r>
+        <w:rPr>
+          <w:rFonts w:ascii="Palatino Linotype" w:hAnsi="Palatino Linotype"/>
+          <w:bCs/>
           <w:sz w:val="20"/>
           <w:szCs w:val="20"/>
         </w:rPr>
         <w:t xml:space="preserve"/>
-        <w:br/>
-        <w:t xml:space="preserve"/>
-        <w:br/>
-        <w:t xml:space="preserve"/>
-      </w:r>
-      <w:r>
-        <w:rPr>
-          <w:rFonts w:ascii="Palatino Linotype" w:hAnsi="Palatino Linotype"/>
-          <w:b/>
-          <w:sz w:val="20"/>
-          <w:szCs w:val="20"/>
-        </w:rPr>
-        <w:t xml:space="preserve">Jail Reporting Terms. </w:t>
-      </w:r>
-      <w:r>
-        <w:rPr>
-          <w:rFonts w:ascii="Palatino Linotype" w:hAnsi="Palatino Linotype"/>
-          <w:sz w:val="20"/>
-          <w:szCs w:val="20"/>
-        </w:rPr>
-        <w:t xml:space="preserve">Defendant’s report date is </w:t>
-      </w:r>
-      <w:r>
-        <w:rPr>
-          <w:rFonts w:ascii="Palatino Linotype" w:hAnsi="Palatino Linotype"/>
-          <w:b/>
-          <w:sz w:val="20"/>
-          <w:szCs w:val="20"/>
-        </w:rPr>
-        <w:t xml:space="preserve">June 04, 2022</w:t>
-      </w:r>
-      <w:r>
-        <w:rPr>
-          <w:rFonts w:ascii="Palatino Linotype" w:hAnsi="Palatino Linotype"/>
-          <w:b/>
-          <w:sz w:val="20"/>
-          <w:szCs w:val="20"/>
-        </w:rPr>
-        <w:t xml:space="preserve">, at 08:30 AM</w:t>
-      </w:r>
-      <w:r>
-        <w:rPr>
-          <w:rFonts w:ascii="Palatino Linotype" w:hAnsi="Palatino Linotype"/>
-          <w:sz w:val="20"/>
-          <w:szCs w:val="20"/>
-        </w:rPr>
-        <w:t xml:space="preserve">.</w:t>
-      </w:r>
-    </w:p>
-    <w:p>
-      <w:pPr>
-        <w:pStyle w:val="ListParagraph"/>
-        <w:numPr>
-          <w:ilvl w:val="0"/>
-          <w:numId w:val="3"/>
-        </w:numPr>
-        <w:jc w:val="both"/>
-        <w:rPr>
-          <w:rFonts w:ascii="Palatino Linotype" w:hAnsi="Palatino Linotype"/>
-          <w:sz w:val="20"/>
-          <w:szCs w:val="20"/>
-        </w:rPr>
-      </w:pPr>
-      <w:r>
-        <w:rPr>
-          <w:rFonts w:ascii="Palatino Linotype" w:hAnsi="Palatino Linotype"/>
-          <w:sz w:val="20"/>
-          <w:szCs w:val="20"/>
-        </w:rPr>
-        <w:lastRenderedPageBreak/>
-        <w:t>Defendant shall report to jail time</w:t>
-      </w:r>
-      <w:r>
-        <w:rPr>
-          <w:rFonts w:ascii="Palatino Linotype" w:hAnsi="Palatino Linotype"/>
-          <w:sz w:val="20"/>
-          <w:szCs w:val="20"/>
-        </w:rPr>
-        <w:t>l</w:t>
-      </w:r>
-      <w:r>
-        <w:rPr>
-          <w:rFonts w:ascii="Palatino Linotype" w:hAnsi="Palatino Linotype"/>
-          <w:sz w:val="20"/>
-          <w:szCs w:val="20"/>
-        </w:rPr>
-        <w:t>y and sober.</w:t>
-      </w:r>
-    </w:p>
-    <w:p>
-      <w:pPr>
-        <w:pStyle w:val="ListParagraph"/>
-        <w:numPr>
-          <w:ilvl w:val="0"/>
-          <w:numId w:val="3"/>
-        </w:numPr>
-        <w:jc w:val="both"/>
-        <w:rPr>
-          <w:rFonts w:ascii="Palatino Linotype" w:hAnsi="Palatino Linotype"/>
-          <w:sz w:val="20"/>
-          <w:szCs w:val="20"/>
-        </w:rPr>
-      </w:pPr>
-      <w:r>
-        <w:rPr>
-          <w:rFonts w:ascii="Palatino Linotype" w:hAnsi="Palatino Linotype"/>
-          <w:sz w:val="20"/>
-          <w:szCs w:val="20"/>
-        </w:rPr>
-        <w:t xml:space="preserve">The jail days imposed</w:t>
-      </w:r>
-      <w:r>
-        <w:rPr>
-          <w:rFonts w:ascii="Palatino Linotype" w:hAnsi="Palatino Linotype"/>
-          <w:sz w:val="20"/>
-          <w:szCs w:val="20"/>
-        </w:rPr>
-        <w:t xml:space="preserve"> in this case</w:t>
-      </w:r>
-      <w:r>
-        <w:rPr>
-          <w:rFonts w:ascii="Palatino Linotype" w:hAnsi="Palatino Linotype"/>
-          <w:sz w:val="20"/>
-          <w:szCs w:val="20"/>
-        </w:rPr>
-        <w:t xml:space="preserve"> shall be served</w:t>
-      </w:r>
-      <w:r>
-        <w:rPr>
-          <w:rFonts w:ascii="Palatino Linotype" w:hAnsi="Palatino Linotype"/>
-          <w:sz w:val="20"/>
-          <w:szCs w:val="20"/>
-        </w:rPr>
-        <w:t xml:space="preserve"> as</w:t>
-      </w:r>
-      <w:r>
-        <w:rPr>
-          <w:rFonts w:ascii="Palatino Linotype" w:hAnsi="Palatino Linotype"/>
-          <w:sz w:val="20"/>
-          <w:szCs w:val="20"/>
-        </w:rPr>
-        <w:t xml:space="preserve"> consecutive days. </w:t>
-      </w:r>
-      <w:r>
-        <w:rPr>
-          <w:rFonts w:ascii="Palatino Linotype" w:hAnsi="Palatino Linotype"/>
-          <w:sz w:val="20"/>
-          <w:szCs w:val="20"/>
-        </w:rPr>
-        <w:t xml:space="preserve"/>
-      </w:r>
-    </w:p>
-    <w:p>
-      <w:pPr>
-        <w:pStyle w:val="ListParagraph"/>
-        <w:numPr>
-          <w:ilvl w:val="0"/>
-          <w:numId w:val="3"/>
-        </w:numPr>
-        <w:jc w:val="both"/>
-        <w:rPr>
-          <w:rFonts w:ascii="Palatino Linotype" w:hAnsi="Palatino Linotype"/>
-          <w:sz w:val="20"/>
-          <w:szCs w:val="20"/>
-        </w:rPr>
-      </w:pPr>
-      <w:r>
-        <w:rPr>
-          <w:rFonts w:ascii="Palatino Linotype" w:hAnsi="Palatino Linotype"/>
-          <w:sz w:val="20"/>
-          <w:szCs w:val="20"/>
-        </w:rPr>
-        <w:t>Defendant shall timely pay, or dispute, confinement costs billed pursuant to R.C. 2929.37 or be subject to certificate of judgment by the Clerk.</w:t>
-      </w:r>
-      <w:r>
-        <w:rPr>
-          <w:rFonts w:ascii="Palatino Linotype" w:hAnsi="Palatino Linotype"/>
-          <w:sz w:val="20"/>
-          <w:szCs w:val="20"/>
-        </w:rPr>
-        <w:t xml:space="preserve"> </w:t>
-      </w:r>
-      <w:r>
-        <w:rPr>
-          <w:rFonts w:ascii="Palatino Linotype" w:hAnsi="Palatino Linotype"/>
-          <w:sz w:val="20"/>
-          <w:szCs w:val="20"/>
-        </w:rPr>
-        <w:t xml:space="preserve"/>
-      </w:r>
-    </w:p>
-    <w:p>
-      <w:pPr>
-        <w:jc w:val="both"/>
-        <w:rPr>
-          <w:rFonts w:ascii="Palatino Linotype" w:hAnsi="Palatino Linotype"/>
-          <w:sz w:val="20"/>
-          <w:szCs w:val="20"/>
-        </w:rPr>
-      </w:pPr>
+      </w:r>
+      <w:r>
+        <w:rPr>
+          <w:rFonts w:ascii="Palatino Linotype" w:hAnsi="Palatino Linotype"/>
+          <w:sz w:val="20"/>
+          <w:szCs w:val="20"/>
+        </w:rPr>
+        <w:t xml:space="preserve">The Defendant was</w:t>
+      </w:r>
+      <w:r>
+        <w:rPr>
+          <w:rFonts w:ascii="Palatino Linotype" w:hAnsi="Palatino Linotype"/>
+          <w:sz w:val="20"/>
+          <w:szCs w:val="20"/>
+        </w:rPr>
+        <w:t xml:space="preserve"> informed of the fines </w:t>
+      </w:r>
       <w:r>
         <w:rPr>
           <w:rFonts w:ascii="Palatino Linotype" w:hAnsi="Palatino Linotype"/>
@@ -2085,7 +1906,47 @@
           <w:sz w:val="20"/>
           <w:szCs w:val="20"/>
         </w:rPr>
-        <w:t xml:space="preserve">Fines and Costs.  </w:t>
+        <w:t xml:space="preserve"/>
+      </w:r>
+      <w:r>
+        <w:rPr>
+          <w:rFonts w:ascii="Palatino Linotype" w:hAnsi="Palatino Linotype"/>
+          <w:sz w:val="20"/>
+          <w:szCs w:val="20"/>
+        </w:rPr>
+        <w:t xml:space="preserve">and costs</w:t>
+      </w:r>
+      <w:r>
+        <w:rPr>
+          <w:rFonts w:ascii="Palatino Linotype" w:hAnsi="Palatino Linotype"/>
+          <w:sz w:val="20"/>
+          <w:szCs w:val="20"/>
+        </w:rPr>
+        <w:t xml:space="preserve"> </w:t>
+      </w:r>
+      <w:r>
+        <w:rPr>
+          <w:rFonts w:ascii="Palatino Linotype" w:hAnsi="Palatino Linotype"/>
+          <w:sz w:val="20"/>
+          <w:szCs w:val="20"/>
+        </w:rPr>
+        <w:t xml:space="preserve">owed, </w:t>
+      </w:r>
+      <w:r>
+        <w:rPr>
+          <w:rFonts w:ascii="Palatino Linotype" w:hAnsi="Palatino Linotype"/>
+          <w:sz w:val="20"/>
+          <w:szCs w:val="20"/>
+        </w:rPr>
+        <w:t xml:space="preserve">and </w:t>
+      </w:r>
+      <w:r>
+        <w:rPr>
+          <w:rFonts w:ascii="Palatino Linotype" w:hAnsi="Palatino Linotype"/>
+          <w:sz w:val="20"/>
+          <w:szCs w:val="20"/>
+        </w:rPr>
+        <w:t xml:space="preserve">Defendant expressed an ability to pay </w:t>
       </w:r>
       <w:r>
         <w:rPr>
@@ -2095,51 +1956,32 @@
           <w:sz w:val="20"/>
           <w:szCs w:val="20"/>
         </w:rPr>
-        <w:t xml:space="preserve"/>
-      </w:r>
-      <w:r>
-        <w:rPr>
-          <w:rFonts w:ascii="Palatino Linotype" w:hAnsi="Palatino Linotype"/>
-          <w:bCs/>
-          <w:sz w:val="20"/>
-          <w:szCs w:val="20"/>
-          <w:u w:val="single"/>
-        </w:rPr>
-        <w:t>The Court ordered costs for the highest degree charge</w:t>
-      </w:r>
-      <w:r>
-        <w:rPr>
-          <w:rFonts w:ascii="Palatino Linotype" w:hAnsi="Palatino Linotype"/>
-          <w:bCs/>
+        <w:t xml:space="preserve">forthwith</w:t>
+      </w:r>
+      <w:r>
+        <w:rPr>
+          <w:rFonts w:ascii="Palatino Linotype" w:hAnsi="Palatino Linotype"/>
           <w:sz w:val="20"/>
           <w:szCs w:val="20"/>
         </w:rPr>
         <w:t xml:space="preserve">. </w:t>
       </w:r>
-      <w:r>
-        <w:rPr>
-          <w:rFonts w:ascii="Palatino Linotype" w:hAnsi="Palatino Linotype"/>
-          <w:bCs/>
-          <w:sz w:val="20"/>
-          <w:szCs w:val="20"/>
-        </w:rPr>
-        <w:t xml:space="preserve"/>
-      </w:r>
-      <w:r>
-        <w:rPr>
-          <w:rFonts w:ascii="Palatino Linotype" w:hAnsi="Palatino Linotype"/>
-          <w:sz w:val="20"/>
-          <w:szCs w:val="20"/>
-        </w:rPr>
-        <w:t xml:space="preserve">The Defendant was</w:t>
-      </w:r>
-      <w:r>
-        <w:rPr>
-          <w:rFonts w:ascii="Palatino Linotype" w:hAnsi="Palatino Linotype"/>
-          <w:sz w:val="20"/>
-          <w:szCs w:val="20"/>
-        </w:rPr>
-        <w:t xml:space="preserve"> informed of the fines </w:t>
+      <w:bookmarkStart w:id="0" w:name="_Hlk94196527"/>
+      <w:r>
+        <w:rPr>
+          <w:rFonts w:ascii="Palatino Linotype" w:hAnsi="Palatino Linotype"/>
+          <w:sz w:val="20"/>
+          <w:szCs w:val="20"/>
+        </w:rPr>
+        <w:t xml:space="preserve">Absent further order, the Court finds Defendant is able and shall pay</w:t>
+      </w:r>
+      <w:r>
+        <w:rPr>
+          <w:rFonts w:ascii="Palatino Linotype" w:hAnsi="Palatino Linotype"/>
+          <w:sz w:val="20"/>
+          <w:szCs w:val="20"/>
+        </w:rPr>
+        <w:t xml:space="preserve"> the fines </w:t>
       </w:r>
       <w:r>
         <w:rPr>
@@ -2173,24 +2015,9 @@
           <w:sz w:val="20"/>
           <w:szCs w:val="20"/>
         </w:rPr>
-        <w:t xml:space="preserve">owed, </w:t>
-      </w:r>
-      <w:r>
-        <w:rPr>
-          <w:rFonts w:ascii="Palatino Linotype" w:hAnsi="Palatino Linotype"/>
-          <w:sz w:val="20"/>
-          <w:szCs w:val="20"/>
-        </w:rPr>
-        <w:t xml:space="preserve">and </w:t>
-      </w:r>
-      <w:r>
-        <w:rPr>
-          <w:rFonts w:ascii="Palatino Linotype" w:hAnsi="Palatino Linotype"/>
-          <w:sz w:val="20"/>
-          <w:szCs w:val="20"/>
-        </w:rPr>
-        <w:t xml:space="preserve">Defendant expressed an ability to pay </w:t>
-      </w:r>
+        <w:t xml:space="preserve">in full by </w:t>
+      </w:r>
+      <w:bookmarkEnd w:id="0"/>
       <w:r>
         <w:rPr>
           <w:rFonts w:ascii="Palatino Linotype" w:hAnsi="Palatino Linotype"/>
@@ -2199,77 +2026,7 @@
           <w:sz w:val="20"/>
           <w:szCs w:val="20"/>
         </w:rPr>
-        <w:t xml:space="preserve">forthwith</w:t>
-      </w:r>
-      <w:r>
-        <w:rPr>
-          <w:rFonts w:ascii="Palatino Linotype" w:hAnsi="Palatino Linotype"/>
-          <w:sz w:val="20"/>
-          <w:szCs w:val="20"/>
-        </w:rPr>
-        <w:t xml:space="preserve">. </w:t>
-      </w:r>
-      <w:bookmarkStart w:id="0" w:name="_Hlk94196527"/>
-      <w:r>
-        <w:rPr>
-          <w:rFonts w:ascii="Palatino Linotype" w:hAnsi="Palatino Linotype"/>
-          <w:sz w:val="20"/>
-          <w:szCs w:val="20"/>
-        </w:rPr>
-        <w:t xml:space="preserve">Absent further order, the Court finds Defendant is able and shall pay</w:t>
-      </w:r>
-      <w:r>
-        <w:rPr>
-          <w:rFonts w:ascii="Palatino Linotype" w:hAnsi="Palatino Linotype"/>
-          <w:sz w:val="20"/>
-          <w:szCs w:val="20"/>
-        </w:rPr>
-        <w:t xml:space="preserve"> the fines </w:t>
-      </w:r>
-      <w:r>
-        <w:rPr>
-          <w:rFonts w:ascii="Palatino Linotype" w:hAnsi="Palatino Linotype"/>
-          <w:b/>
-          <w:bCs/>
-          <w:sz w:val="20"/>
-          <w:szCs w:val="20"/>
-        </w:rPr>
-        <w:t xml:space="preserve"/>
-      </w:r>
-      <w:r>
-        <w:rPr>
-          <w:rFonts w:ascii="Palatino Linotype" w:hAnsi="Palatino Linotype"/>
-          <w:sz w:val="20"/>
-          <w:szCs w:val="20"/>
-        </w:rPr>
-        <w:t xml:space="preserve">and costs</w:t>
-      </w:r>
-      <w:r>
-        <w:rPr>
-          <w:rFonts w:ascii="Palatino Linotype" w:hAnsi="Palatino Linotype"/>
-          <w:sz w:val="20"/>
-          <w:szCs w:val="20"/>
-        </w:rPr>
-        <w:t xml:space="preserve"> </w:t>
-      </w:r>
-      <w:r>
-        <w:rPr>
-          <w:rFonts w:ascii="Palatino Linotype" w:hAnsi="Palatino Linotype"/>
-          <w:sz w:val="20"/>
-          <w:szCs w:val="20"/>
-        </w:rPr>
-        <w:t xml:space="preserve">in full by </w:t>
-      </w:r>
-      <w:bookmarkEnd w:id="0"/>
-      <w:r>
-        <w:rPr>
-          <w:rFonts w:ascii="Palatino Linotype" w:hAnsi="Palatino Linotype"/>
-          <w:b/>
-          <w:bCs/>
-          <w:sz w:val="20"/>
-          <w:szCs w:val="20"/>
-        </w:rPr>
-        <w:t xml:space="preserve">June 04, 2022</w:t>
+        <w:t xml:space="preserve">June 11, 2022</w:t>
       </w:r>
       <w:r>
         <w:rPr>
